--- a/docs/REQUERIMIENTOS FUNCIONALES TAREA INTEGRADORA.docx
+++ b/docs/REQUERIMIENTOS FUNCIONALES TAREA INTEGRADORA.docx
@@ -1,6 +1,6 @@
 
 <file path=word/document.xml><?xml version="1.0" encoding="utf-8"?>
-<w:document xmlns:wpc="http://schemas.microsoft.com/office/word/2010/wordprocessingCanvas" xmlns:cx="http://schemas.microsoft.com/office/drawing/2014/chartex" xmlns:cx1="http://schemas.microsoft.com/office/drawing/2015/9/8/chartex" xmlns:cx2="http://schemas.microsoft.com/office/drawing/2015/10/21/chartex" xmlns:cx3="http://schemas.microsoft.com/office/drawing/2016/5/9/chartex" xmlns:cx4="http://schemas.microsoft.com/office/drawing/2016/5/10/chartex" xmlns:cx5="http://schemas.microsoft.com/office/drawing/2016/5/11/chartex" xmlns:cx6="http://schemas.microsoft.com/office/drawing/2016/5/12/chartex" xmlns:cx7="http://schemas.microsoft.com/office/drawing/2016/5/13/chartex" xmlns:cx8="http://schemas.microsoft.com/office/drawing/2016/5/14/chartex" xmlns:mc="http://schemas.openxmlformats.org/markup-compatibility/2006" xmlns:aink="http://schemas.microsoft.com/office/drawing/2016/ink" xmlns:am3d="http://schemas.microsoft.com/office/drawing/2017/model3d" xmlns:o="urn:schemas-microsoft-com:office:office" xmlns:r="http://schemas.openxmlformats.org/officeDocument/2006/relationships" xmlns:m="http://schemas.openxmlformats.org/officeDocument/2006/math" xmlns:v="urn:schemas-microsoft-com:vml" xmlns:wp14="http://schemas.microsoft.com/office/word/2010/wordprocessingDrawing" xmlns:wp="http://schemas.openxmlformats.org/drawingml/2006/wordprocessingDrawing" xmlns:w10="urn:schemas-microsoft-com:office:word" xmlns:w="http://schemas.openxmlformats.org/wordprocessingml/2006/main" xmlns:w14="http://schemas.microsoft.com/office/word/2010/wordml" xmlns:w15="http://schemas.microsoft.com/office/word/2012/wordml" xmlns:w16cid="http://schemas.microsoft.com/office/word/2016/wordml/cid" xmlns:w16se="http://schemas.microsoft.com/office/word/2015/wordml/symex" xmlns:wpg="http://schemas.microsoft.com/office/word/2010/wordprocessingGroup" xmlns:wpi="http://schemas.microsoft.com/office/word/2010/wordprocessingInk" xmlns:wne="http://schemas.microsoft.com/office/word/2006/wordml" xmlns:wps="http://schemas.microsoft.com/office/word/2010/wordprocessingShape" mc:Ignorable="w14 w15 w16se w16cid wp14">
+<w:document xmlns:wpc="http://schemas.microsoft.com/office/word/2010/wordprocessingCanvas" xmlns:cx="http://schemas.microsoft.com/office/drawing/2014/chartex" xmlns:cx1="http://schemas.microsoft.com/office/drawing/2015/9/8/chartex" xmlns:cx2="http://schemas.microsoft.com/office/drawing/2015/10/21/chartex" xmlns:cx3="http://schemas.microsoft.com/office/drawing/2016/5/9/chartex" xmlns:cx4="http://schemas.microsoft.com/office/drawing/2016/5/10/chartex" xmlns:cx5="http://schemas.microsoft.com/office/drawing/2016/5/11/chartex" xmlns:cx6="http://schemas.microsoft.com/office/drawing/2016/5/12/chartex" xmlns:cx7="http://schemas.microsoft.com/office/drawing/2016/5/13/chartex" xmlns:cx8="http://schemas.microsoft.com/office/drawing/2016/5/14/chartex" xmlns:mc="http://schemas.openxmlformats.org/markup-compatibility/2006" xmlns:aink="http://schemas.microsoft.com/office/drawing/2016/ink" xmlns:am3d="http://schemas.microsoft.com/office/drawing/2017/model3d" xmlns:o="urn:schemas-microsoft-com:office:office" xmlns:r="http://schemas.openxmlformats.org/officeDocument/2006/relationships" xmlns:m="http://schemas.openxmlformats.org/officeDocument/2006/math" xmlns:v="urn:schemas-microsoft-com:vml" xmlns:wp14="http://schemas.microsoft.com/office/word/2010/wordprocessingDrawing" xmlns:wp="http://schemas.openxmlformats.org/drawingml/2006/wordprocessingDrawing" xmlns:w10="urn:schemas-microsoft-com:office:word" xmlns:w="http://schemas.openxmlformats.org/wordprocessingml/2006/main" xmlns:w14="http://schemas.microsoft.com/office/word/2010/wordml" xmlns:w15="http://schemas.microsoft.com/office/word/2012/wordml" xmlns:w16cex="http://schemas.microsoft.com/office/word/2018/wordml/cex" xmlns:w16cid="http://schemas.microsoft.com/office/word/2016/wordml/cid" xmlns:w16="http://schemas.microsoft.com/office/word/2018/wordml" xmlns:w16se="http://schemas.microsoft.com/office/word/2015/wordml/symex" xmlns:wpg="http://schemas.microsoft.com/office/word/2010/wordprocessingGroup" xmlns:wpi="http://schemas.microsoft.com/office/word/2010/wordprocessingInk" xmlns:wne="http://schemas.microsoft.com/office/word/2006/wordml" xmlns:wps="http://schemas.microsoft.com/office/word/2010/wordprocessingShape" mc:Ignorable="w14 w15 w16se w16cid w16 w16cex wp14">
   <w:body>
     <w:p>
       <w:pPr>
@@ -15,6 +15,13 @@
         <w:t>REQUERIMIENTOS FUNCIONALES TAREA INTEGRADORA</w:t>
       </w:r>
     </w:p>
+    <w:p>
+      <w:pPr>
+        <w:rPr>
+          <w:lang w:val="es-CO"/>
+        </w:rPr>
+      </w:pPr>
+    </w:p>
     <w:tbl>
       <w:tblPr>
         <w:tblStyle w:val="Tablaconcuadrcula"/>
@@ -57,28 +64,102 @@
                 <w:lang w:val="es-CO"/>
               </w:rPr>
             </w:pPr>
+            <w:r>
+              <w:rPr>
+                <w:lang w:val="es-CO"/>
+              </w:rPr>
+              <w:t>addProduct()</w:t>
+            </w:r>
+          </w:p>
+        </w:tc>
+      </w:tr>
+      <w:tr>
+        <w:trPr>
+          <w:trHeight w:val="60"/>
+        </w:trPr>
+        <w:tc>
+          <w:tcPr>
+            <w:tcW w:w="2882" w:type="dxa"/>
+          </w:tcPr>
+          <w:p>
+            <w:pPr>
+              <w:rPr>
+                <w:lang w:val="es-CO"/>
+              </w:rPr>
+            </w:pPr>
+            <w:r>
+              <w:rPr>
+                <w:lang w:val="es-CO"/>
+              </w:rPr>
+              <w:t>RESUMEN</w:t>
+            </w:r>
+          </w:p>
+        </w:tc>
+        <w:tc>
+          <w:tcPr>
+            <w:tcW w:w="2882" w:type="dxa"/>
+          </w:tcPr>
+          <w:p>
+            <w:pPr>
+              <w:rPr>
+                <w:lang w:val="es-CO"/>
+              </w:rPr>
+            </w:pPr>
+            <w:r>
+              <w:rPr>
+                <w:lang w:val="es-CO"/>
+              </w:rPr>
+              <w:t>Este método permite registrar un producto en un restaurante determinado</w:t>
+            </w:r>
+          </w:p>
+        </w:tc>
+      </w:tr>
+      <w:tr>
+        <w:trPr>
+          <w:trHeight w:val="64"/>
+        </w:trPr>
+        <w:tc>
+          <w:tcPr>
+            <w:tcW w:w="2882" w:type="dxa"/>
+          </w:tcPr>
+          <w:p>
+            <w:pPr>
+              <w:rPr>
+                <w:lang w:val="es-CO"/>
+              </w:rPr>
+            </w:pPr>
+            <w:r>
+              <w:rPr>
+                <w:lang w:val="es-CO"/>
+              </w:rPr>
+              <w:t>ENTRADA</w:t>
+            </w:r>
+          </w:p>
+        </w:tc>
+        <w:tc>
+          <w:tcPr>
+            <w:tcW w:w="2882" w:type="dxa"/>
+          </w:tcPr>
+          <w:p>
+            <w:pPr>
+              <w:rPr>
+                <w:lang w:val="en-US"/>
+              </w:rPr>
+            </w:pPr>
+            <w:r>
+              <w:rPr>
+                <w:lang w:val="en-US"/>
+              </w:rPr>
+              <w:t xml:space="preserve">Product </w:t>
+            </w:r>
             <w:proofErr w:type="spellStart"/>
-            <w:proofErr w:type="gramStart"/>
-            <w:r>
-              <w:rPr>
-                <w:lang w:val="es-CO"/>
-              </w:rPr>
-              <w:t>addProduct</w:t>
+            <w:r>
+              <w:rPr>
+                <w:lang w:val="en-US"/>
+              </w:rPr>
+              <w:t>product</w:t>
             </w:r>
             <w:proofErr w:type="spellEnd"/>
-            <w:r>
-              <w:rPr>
-                <w:lang w:val="es-CO"/>
-              </w:rPr>
-              <w:t>(</w:t>
-            </w:r>
-            <w:proofErr w:type="gramEnd"/>
-            <w:r>
-              <w:rPr>
-                <w:lang w:val="es-CO"/>
-              </w:rPr>
-              <w:t>)</w:t>
-            </w:r>
           </w:p>
         </w:tc>
       </w:tr>
@@ -100,7 +181,7 @@
               <w:rPr>
                 <w:lang w:val="es-CO"/>
               </w:rPr>
-              <w:t>RESUMEN</w:t>
+              <w:t>SALIDA</w:t>
             </w:r>
           </w:p>
         </w:tc>
@@ -114,96 +195,6 @@
                 <w:lang w:val="es-CO"/>
               </w:rPr>
             </w:pPr>
-            <w:r>
-              <w:rPr>
-                <w:lang w:val="es-CO"/>
-              </w:rPr>
-              <w:t>Este método permite registrar un producto en un restaurante determinado</w:t>
-            </w:r>
-          </w:p>
-        </w:tc>
-      </w:tr>
-      <w:tr>
-        <w:trPr>
-          <w:trHeight w:val="64"/>
-        </w:trPr>
-        <w:tc>
-          <w:tcPr>
-            <w:tcW w:w="2882" w:type="dxa"/>
-          </w:tcPr>
-          <w:p>
-            <w:pPr>
-              <w:rPr>
-                <w:lang w:val="es-CO"/>
-              </w:rPr>
-            </w:pPr>
-            <w:r>
-              <w:rPr>
-                <w:lang w:val="es-CO"/>
-              </w:rPr>
-              <w:t>ENTRADA</w:t>
-            </w:r>
-          </w:p>
-        </w:tc>
-        <w:tc>
-          <w:tcPr>
-            <w:tcW w:w="2882" w:type="dxa"/>
-          </w:tcPr>
-          <w:p>
-            <w:pPr>
-              <w:rPr>
-                <w:lang w:val="en-US"/>
-              </w:rPr>
-            </w:pPr>
-            <w:r>
-              <w:rPr>
-                <w:lang w:val="en-US"/>
-              </w:rPr>
-              <w:t xml:space="preserve">Product </w:t>
-            </w:r>
-            <w:proofErr w:type="spellStart"/>
-            <w:r>
-              <w:rPr>
-                <w:lang w:val="en-US"/>
-              </w:rPr>
-              <w:t>product</w:t>
-            </w:r>
-            <w:proofErr w:type="spellEnd"/>
-          </w:p>
-        </w:tc>
-      </w:tr>
-      <w:tr>
-        <w:trPr>
-          <w:trHeight w:val="60"/>
-        </w:trPr>
-        <w:tc>
-          <w:tcPr>
-            <w:tcW w:w="2882" w:type="dxa"/>
-          </w:tcPr>
-          <w:p>
-            <w:pPr>
-              <w:rPr>
-                <w:lang w:val="es-CO"/>
-              </w:rPr>
-            </w:pPr>
-            <w:r>
-              <w:rPr>
-                <w:lang w:val="es-CO"/>
-              </w:rPr>
-              <w:t>SALIDA</w:t>
-            </w:r>
-          </w:p>
-        </w:tc>
-        <w:tc>
-          <w:tcPr>
-            <w:tcW w:w="2882" w:type="dxa"/>
-          </w:tcPr>
-          <w:p>
-            <w:pPr>
-              <w:rPr>
-                <w:lang w:val="es-CO"/>
-              </w:rPr>
-            </w:pPr>
           </w:p>
           <w:p>
             <w:pPr>
@@ -221,6 +212,13 @@
         </w:tc>
       </w:tr>
     </w:tbl>
+    <w:p>
+      <w:pPr>
+        <w:rPr>
+          <w:lang w:val="es-CO"/>
+        </w:rPr>
+      </w:pPr>
+    </w:p>
     <w:p>
       <w:pPr>
         <w:rPr>
@@ -362,11 +360,16 @@
                 <w:lang w:val="es-CO"/>
               </w:rPr>
             </w:pPr>
-            <w:r>
-              <w:t xml:space="preserve">Client </w:t>
-            </w:r>
             <w:proofErr w:type="spellStart"/>
             <w:r>
+              <w:t>Client</w:t>
+            </w:r>
+            <w:proofErr w:type="spellEnd"/>
+            <w:r>
+              <w:t xml:space="preserve"> </w:t>
+            </w:r>
+            <w:proofErr w:type="spellStart"/>
+            <w:r>
               <w:t>client</w:t>
             </w:r>
             <w:proofErr w:type="spellEnd"/>
@@ -415,6 +418,13 @@
         </w:tc>
       </w:tr>
     </w:tbl>
+    <w:p>
+      <w:pPr>
+        <w:rPr>
+          <w:lang w:val="es-CO"/>
+        </w:rPr>
+      </w:pPr>
+    </w:p>
     <w:p>
       <w:pPr>
         <w:rPr>
@@ -511,28 +521,62 @@
               <w:rPr>
                 <w:lang w:val="es-CO"/>
               </w:rPr>
-              <w:t xml:space="preserve">Este método permite registrar una </w:t>
-            </w:r>
+              <w:t>Este método permite registrar una order en un restaurante determinado</w:t>
+            </w:r>
+          </w:p>
+        </w:tc>
+      </w:tr>
+      <w:tr>
+        <w:trPr>
+          <w:trHeight w:val="266"/>
+        </w:trPr>
+        <w:tc>
+          <w:tcPr>
+            <w:tcW w:w="2891" w:type="dxa"/>
+          </w:tcPr>
+          <w:p>
+            <w:pPr>
+              <w:rPr>
+                <w:lang w:val="es-CO"/>
+              </w:rPr>
+            </w:pPr>
+            <w:r>
+              <w:rPr>
+                <w:lang w:val="es-CO"/>
+              </w:rPr>
+              <w:t>entrada</w:t>
+            </w:r>
+          </w:p>
+        </w:tc>
+        <w:tc>
+          <w:tcPr>
+            <w:tcW w:w="2891" w:type="dxa"/>
+          </w:tcPr>
+          <w:p>
+            <w:pPr>
+              <w:rPr>
+                <w:lang w:val="es-CO"/>
+              </w:rPr>
+            </w:pPr>
             <w:proofErr w:type="spellStart"/>
             <w:r>
-              <w:rPr>
-                <w:lang w:val="es-CO"/>
-              </w:rPr>
+              <w:t>Order</w:t>
+            </w:r>
+            <w:proofErr w:type="spellEnd"/>
+            <w:r>
+              <w:t xml:space="preserve"> </w:t>
+            </w:r>
+            <w:proofErr w:type="spellStart"/>
+            <w:r>
               <w:t>order</w:t>
             </w:r>
             <w:proofErr w:type="spellEnd"/>
-            <w:r>
-              <w:rPr>
-                <w:lang w:val="es-CO"/>
-              </w:rPr>
-              <w:t xml:space="preserve"> en un restaurante determinado</w:t>
-            </w:r>
-          </w:p>
-        </w:tc>
-      </w:tr>
-      <w:tr>
-        <w:trPr>
-          <w:trHeight w:val="266"/>
+          </w:p>
+        </w:tc>
+      </w:tr>
+      <w:tr>
+        <w:trPr>
+          <w:trHeight w:val="251"/>
         </w:trPr>
         <w:tc>
           <w:tcPr>
@@ -548,7 +592,7 @@
               <w:rPr>
                 <w:lang w:val="es-CO"/>
               </w:rPr>
-              <w:t>entrada</w:t>
+              <w:t>salida</w:t>
             </w:r>
           </w:p>
         </w:tc>
@@ -562,72 +606,23 @@
                 <w:lang w:val="es-CO"/>
               </w:rPr>
             </w:pPr>
-            <w:proofErr w:type="spellStart"/>
-            <w:r>
-              <w:t>Order</w:t>
-            </w:r>
-            <w:proofErr w:type="spellEnd"/>
-            <w:r>
-              <w:t xml:space="preserve"> </w:t>
-            </w:r>
-            <w:proofErr w:type="spellStart"/>
-            <w:r>
-              <w:t>order</w:t>
-            </w:r>
-            <w:proofErr w:type="spellEnd"/>
-          </w:p>
-        </w:tc>
-      </w:tr>
-      <w:tr>
-        <w:trPr>
-          <w:trHeight w:val="251"/>
-        </w:trPr>
-        <w:tc>
-          <w:tcPr>
-            <w:tcW w:w="2891" w:type="dxa"/>
-          </w:tcPr>
-          <w:p>
-            <w:pPr>
-              <w:rPr>
-                <w:lang w:val="es-CO"/>
-              </w:rPr>
-            </w:pPr>
-            <w:r>
-              <w:rPr>
-                <w:lang w:val="es-CO"/>
-              </w:rPr>
-              <w:t>salida</w:t>
-            </w:r>
-          </w:p>
-        </w:tc>
-        <w:tc>
-          <w:tcPr>
-            <w:tcW w:w="2891" w:type="dxa"/>
-          </w:tcPr>
-          <w:p>
-            <w:pPr>
-              <w:rPr>
-                <w:lang w:val="es-CO"/>
-              </w:rPr>
-            </w:pPr>
-            <w:proofErr w:type="spellStart"/>
-            <w:r>
-              <w:rPr>
-                <w:lang w:val="es-CO"/>
-              </w:rPr>
-              <w:t>Order</w:t>
-            </w:r>
-            <w:proofErr w:type="spellEnd"/>
-            <w:r>
-              <w:rPr>
-                <w:lang w:val="es-CO"/>
-              </w:rPr>
-              <w:t xml:space="preserve"> añadida</w:t>
+            <w:r>
+              <w:rPr>
+                <w:lang w:val="es-CO"/>
+              </w:rPr>
+              <w:t>Order añadida</w:t>
             </w:r>
           </w:p>
         </w:tc>
       </w:tr>
     </w:tbl>
+    <w:p>
+      <w:pPr>
+        <w:rPr>
+          <w:lang w:val="es-CO"/>
+        </w:rPr>
+      </w:pPr>
+    </w:p>
     <w:p>
       <w:pPr>
         <w:rPr>
@@ -766,28 +761,12 @@
                 <w:lang w:val="es-CO"/>
               </w:rPr>
             </w:pPr>
-            <w:proofErr w:type="spellStart"/>
-            <w:r>
-              <w:rPr>
-                <w:lang w:val="es-CO"/>
-              </w:rPr>
-              <w:t>Product</w:t>
-            </w:r>
-            <w:proofErr w:type="spellEnd"/>
-            <w:r>
-              <w:rPr>
-                <w:lang w:val="es-CO"/>
-              </w:rPr>
-              <w:t xml:space="preserve"> </w:t>
-            </w:r>
-            <w:proofErr w:type="spellStart"/>
-            <w:r>
-              <w:rPr>
-                <w:lang w:val="es-CO"/>
-              </w:rPr>
-              <w:t>Code</w:t>
-            </w:r>
-            <w:proofErr w:type="spellEnd"/>
+            <w:r>
+              <w:rPr>
+                <w:lang w:val="es-CO"/>
+              </w:rPr>
+              <w:t>Product Code</w:t>
+            </w:r>
           </w:p>
         </w:tc>
       </w:tr>
@@ -827,21 +806,7 @@
               <w:rPr>
                 <w:lang w:val="es-CO"/>
               </w:rPr>
-              <w:t xml:space="preserve">Se actualiza </w:t>
-            </w:r>
-            <w:proofErr w:type="spellStart"/>
-            <w:r>
-              <w:rPr>
-                <w:lang w:val="es-CO"/>
-              </w:rPr>
-              <w:t>info</w:t>
-            </w:r>
-            <w:proofErr w:type="spellEnd"/>
-            <w:r>
-              <w:rPr>
-                <w:lang w:val="es-CO"/>
-              </w:rPr>
-              <w:t xml:space="preserve"> de un producto</w:t>
+              <w:t>Se actualiza info de un producto</w:t>
             </w:r>
           </w:p>
         </w:tc>
@@ -948,19 +913,7 @@
               <w:rPr>
                 <w:lang w:val="es-CO"/>
               </w:rPr>
-              <w:t xml:space="preserve">Este método permite la actualización de información de un determinado </w:t>
-            </w:r>
-            <w:r>
-              <w:rPr>
-                <w:lang w:val="es-CO"/>
-              </w:rPr>
-              <w:t>cliente</w:t>
-            </w:r>
-            <w:r>
-              <w:rPr>
-                <w:lang w:val="es-CO"/>
-              </w:rPr>
-              <w:t xml:space="preserve"> </w:t>
+              <w:t xml:space="preserve">Este método permite la actualización de información de un determinado cliente </w:t>
             </w:r>
           </w:p>
         </w:tc>
@@ -1042,27 +995,7 @@
               <w:rPr>
                 <w:lang w:val="es-CO"/>
               </w:rPr>
-              <w:t xml:space="preserve">Se actualiza </w:t>
-            </w:r>
-            <w:proofErr w:type="spellStart"/>
-            <w:r>
-              <w:rPr>
-                <w:lang w:val="es-CO"/>
-              </w:rPr>
-              <w:t>info</w:t>
-            </w:r>
-            <w:proofErr w:type="spellEnd"/>
-            <w:r>
-              <w:rPr>
-                <w:lang w:val="es-CO"/>
-              </w:rPr>
-              <w:t xml:space="preserve"> de un </w:t>
-            </w:r>
-            <w:r>
-              <w:rPr>
-                <w:lang w:val="es-CO"/>
-              </w:rPr>
-              <w:t>cliente</w:t>
+              <w:t>Se actualiza info de un cliente</w:t>
             </w:r>
           </w:p>
         </w:tc>
@@ -1103,6 +1036,7 @@
               <w:rPr>
                 <w:lang w:val="es-CO"/>
               </w:rPr>
+              <w:lastRenderedPageBreak/>
               <w:t>nombre</w:t>
             </w:r>
           </w:p>
@@ -1169,37 +1103,7 @@
               <w:rPr>
                 <w:lang w:val="es-CO"/>
               </w:rPr>
-              <w:t>Este método permite la actualización de información de un</w:t>
-            </w:r>
-            <w:r>
-              <w:rPr>
-                <w:lang w:val="es-CO"/>
-              </w:rPr>
-              <w:t>a</w:t>
-            </w:r>
-            <w:r>
-              <w:rPr>
-                <w:lang w:val="es-CO"/>
-              </w:rPr>
-              <w:t xml:space="preserve"> determinad</w:t>
-            </w:r>
-            <w:r>
-              <w:rPr>
-                <w:lang w:val="es-CO"/>
-              </w:rPr>
-              <w:t>a</w:t>
-            </w:r>
-            <w:r>
-              <w:rPr>
-                <w:lang w:val="es-CO"/>
-              </w:rPr>
-              <w:t xml:space="preserve"> </w:t>
-            </w:r>
-            <w:r>
-              <w:rPr>
-                <w:lang w:val="es-CO"/>
-              </w:rPr>
-              <w:t>orden</w:t>
+              <w:t>Este método permite la actualización de información de una determinada orden</w:t>
             </w:r>
           </w:p>
         </w:tc>
@@ -1236,28 +1140,12 @@
                 <w:lang w:val="es-CO"/>
               </w:rPr>
             </w:pPr>
-            <w:proofErr w:type="spellStart"/>
-            <w:r>
-              <w:rPr>
-                <w:lang w:val="es-CO"/>
-              </w:rPr>
-              <w:t>Order</w:t>
-            </w:r>
-            <w:proofErr w:type="spellEnd"/>
-            <w:r>
-              <w:rPr>
-                <w:lang w:val="es-CO"/>
-              </w:rPr>
-              <w:t xml:space="preserve"> </w:t>
-            </w:r>
-            <w:proofErr w:type="spellStart"/>
-            <w:r>
-              <w:rPr>
-                <w:lang w:val="es-CO"/>
-              </w:rPr>
-              <w:t>orderCode</w:t>
-            </w:r>
-            <w:proofErr w:type="spellEnd"/>
+            <w:r>
+              <w:rPr>
+                <w:lang w:val="es-CO"/>
+              </w:rPr>
+              <w:t>Order orderCode</w:t>
+            </w:r>
           </w:p>
         </w:tc>
       </w:tr>
@@ -1279,7 +1167,6 @@
               <w:rPr>
                 <w:lang w:val="es-CO"/>
               </w:rPr>
-              <w:lastRenderedPageBreak/>
               <w:t>salida</w:t>
             </w:r>
           </w:p>
@@ -1298,27 +1185,7 @@
               <w:rPr>
                 <w:lang w:val="es-CO"/>
               </w:rPr>
-              <w:t xml:space="preserve">Se actualiza </w:t>
-            </w:r>
-            <w:proofErr w:type="spellStart"/>
-            <w:r>
-              <w:rPr>
-                <w:lang w:val="es-CO"/>
-              </w:rPr>
-              <w:t>info</w:t>
-            </w:r>
-            <w:proofErr w:type="spellEnd"/>
-            <w:r>
-              <w:rPr>
-                <w:lang w:val="es-CO"/>
-              </w:rPr>
-              <w:t xml:space="preserve"> de un</w:t>
-            </w:r>
-            <w:r>
-              <w:rPr>
-                <w:lang w:val="es-CO"/>
-              </w:rPr>
-              <w:t>a orden</w:t>
+              <w:t>Se actualiza info de una orden</w:t>
             </w:r>
           </w:p>
         </w:tc>
@@ -1425,10 +1292,14 @@
               <w:rPr>
                 <w:lang w:val="es-CO"/>
               </w:rPr>
-              <w:t xml:space="preserve">Este método permite guardar información determinada en </w:t>
-            </w:r>
-            <w:bookmarkStart w:id="0" w:name="_GoBack"/>
-            <w:bookmarkEnd w:id="0"/>
+              <w:t xml:space="preserve">Este método permite </w:t>
+            </w:r>
+            <w:r>
+              <w:rPr>
+                <w:lang w:val="es-CO"/>
+              </w:rPr>
+              <w:t xml:space="preserve">persistir la informacion por serializacion </w:t>
+            </w:r>
           </w:p>
         </w:tc>
       </w:tr>
@@ -1499,6 +1370,12 @@
                 <w:lang w:val="es-CO"/>
               </w:rPr>
             </w:pPr>
+            <w:r>
+              <w:rPr>
+                <w:lang w:val="es-CO"/>
+              </w:rPr>
+              <w:t xml:space="preserve">Los objetos han sido guardados  por serializacion </w:t>
+            </w:r>
           </w:p>
         </w:tc>
       </w:tr>
@@ -1552,6 +1429,12 @@
                 <w:lang w:val="es-CO"/>
               </w:rPr>
             </w:pPr>
+            <w:r>
+              <w:rPr>
+                <w:lang w:val="es-CO"/>
+              </w:rPr>
+              <w:t>GenerateReporte()</w:t>
+            </w:r>
           </w:p>
         </w:tc>
       </w:tr>
@@ -1587,6 +1470,12 @@
                 <w:lang w:val="es-CO"/>
               </w:rPr>
             </w:pPr>
+            <w:r>
+              <w:rPr>
+                <w:lang w:val="es-CO"/>
+              </w:rPr>
+              <w:t xml:space="preserve">Este metodo permite persistir la informacion guardandola en un archivo de texto </w:t>
+            </w:r>
           </w:p>
         </w:tc>
       </w:tr>
@@ -1657,6 +1546,12 @@
                 <w:lang w:val="es-CO"/>
               </w:rPr>
             </w:pPr>
+            <w:r>
+              <w:rPr>
+                <w:lang w:val="es-CO"/>
+              </w:rPr>
+              <w:t xml:space="preserve">Los objetos han sido guardados en archivos de texto </w:t>
+            </w:r>
           </w:p>
         </w:tc>
       </w:tr>
@@ -1668,157 +1563,6 @@
         </w:rPr>
       </w:pPr>
     </w:p>
-    <w:tbl>
-      <w:tblPr>
-        <w:tblStyle w:val="Tablaconcuadrcula"/>
-        <w:tblW w:w="0" w:type="auto"/>
-        <w:tblLook w:val="04A0" w:firstRow="1" w:lastRow="0" w:firstColumn="1" w:lastColumn="0" w:noHBand="0" w:noVBand="1"/>
-      </w:tblPr>
-      <w:tblGrid>
-        <w:gridCol w:w="3700"/>
-        <w:gridCol w:w="3700"/>
-      </w:tblGrid>
-      <w:tr>
-        <w:trPr>
-          <w:trHeight w:val="568"/>
-        </w:trPr>
-        <w:tc>
-          <w:tcPr>
-            <w:tcW w:w="3700" w:type="dxa"/>
-          </w:tcPr>
-          <w:p>
-            <w:pPr>
-              <w:rPr>
-                <w:lang w:val="es-CO"/>
-              </w:rPr>
-            </w:pPr>
-            <w:r>
-              <w:rPr>
-                <w:lang w:val="es-CO"/>
-              </w:rPr>
-              <w:t>nombre</w:t>
-            </w:r>
-          </w:p>
-        </w:tc>
-        <w:tc>
-          <w:tcPr>
-            <w:tcW w:w="3700" w:type="dxa"/>
-          </w:tcPr>
-          <w:p>
-            <w:pPr>
-              <w:rPr>
-                <w:lang w:val="es-CO"/>
-              </w:rPr>
-            </w:pPr>
-          </w:p>
-        </w:tc>
-      </w:tr>
-      <w:tr>
-        <w:trPr>
-          <w:trHeight w:val="537"/>
-        </w:trPr>
-        <w:tc>
-          <w:tcPr>
-            <w:tcW w:w="3700" w:type="dxa"/>
-          </w:tcPr>
-          <w:p>
-            <w:pPr>
-              <w:rPr>
-                <w:lang w:val="es-CO"/>
-              </w:rPr>
-            </w:pPr>
-            <w:r>
-              <w:rPr>
-                <w:lang w:val="es-CO"/>
-              </w:rPr>
-              <w:t>resumen</w:t>
-            </w:r>
-          </w:p>
-        </w:tc>
-        <w:tc>
-          <w:tcPr>
-            <w:tcW w:w="3700" w:type="dxa"/>
-          </w:tcPr>
-          <w:p>
-            <w:pPr>
-              <w:rPr>
-                <w:lang w:val="es-CO"/>
-              </w:rPr>
-            </w:pPr>
-          </w:p>
-        </w:tc>
-      </w:tr>
-      <w:tr>
-        <w:trPr>
-          <w:trHeight w:val="568"/>
-        </w:trPr>
-        <w:tc>
-          <w:tcPr>
-            <w:tcW w:w="3700" w:type="dxa"/>
-          </w:tcPr>
-          <w:p>
-            <w:pPr>
-              <w:rPr>
-                <w:lang w:val="es-CO"/>
-              </w:rPr>
-            </w:pPr>
-            <w:r>
-              <w:rPr>
-                <w:lang w:val="es-CO"/>
-              </w:rPr>
-              <w:t>entrada</w:t>
-            </w:r>
-          </w:p>
-        </w:tc>
-        <w:tc>
-          <w:tcPr>
-            <w:tcW w:w="3700" w:type="dxa"/>
-          </w:tcPr>
-          <w:p>
-            <w:pPr>
-              <w:rPr>
-                <w:lang w:val="es-CO"/>
-              </w:rPr>
-            </w:pPr>
-          </w:p>
-        </w:tc>
-      </w:tr>
-      <w:tr>
-        <w:trPr>
-          <w:trHeight w:val="537"/>
-        </w:trPr>
-        <w:tc>
-          <w:tcPr>
-            <w:tcW w:w="3700" w:type="dxa"/>
-          </w:tcPr>
-          <w:p>
-            <w:pPr>
-              <w:rPr>
-                <w:lang w:val="es-CO"/>
-              </w:rPr>
-            </w:pPr>
-            <w:r>
-              <w:rPr>
-                <w:lang w:val="es-CO"/>
-              </w:rPr>
-              <w:t>salida</w:t>
-            </w:r>
-          </w:p>
-        </w:tc>
-        <w:tc>
-          <w:tcPr>
-            <w:tcW w:w="3700" w:type="dxa"/>
-          </w:tcPr>
-          <w:p>
-            <w:pPr>
-              <w:rPr>
-                <w:lang w:val="es-CO"/>
-              </w:rPr>
-            </w:pPr>
-          </w:p>
-        </w:tc>
-      </w:tr>
-    </w:tbl>
     <w:p>
       <w:pPr>
         <w:rPr>
@@ -1826,163 +1570,14 @@
         </w:rPr>
       </w:pPr>
     </w:p>
-    <w:tbl>
-      <w:tblPr>
-        <w:tblStyle w:val="Tablaconcuadrcula"/>
-        <w:tblW w:w="0" w:type="auto"/>
-        <w:tblLook w:val="04A0" w:firstRow="1" w:lastRow="0" w:firstColumn="1" w:lastColumn="0" w:noHBand="0" w:noVBand="1"/>
-      </w:tblPr>
-      <w:tblGrid>
-        <w:gridCol w:w="3700"/>
-        <w:gridCol w:w="3700"/>
-      </w:tblGrid>
-      <w:tr>
-        <w:trPr>
-          <w:trHeight w:val="568"/>
-        </w:trPr>
-        <w:tc>
-          <w:tcPr>
-            <w:tcW w:w="3700" w:type="dxa"/>
-          </w:tcPr>
-          <w:p>
-            <w:pPr>
-              <w:rPr>
-                <w:lang w:val="es-CO"/>
-              </w:rPr>
-            </w:pPr>
-            <w:r>
-              <w:rPr>
-                <w:lang w:val="es-CO"/>
-              </w:rPr>
-              <w:t>nombre</w:t>
-            </w:r>
-          </w:p>
-        </w:tc>
-        <w:tc>
-          <w:tcPr>
-            <w:tcW w:w="3700" w:type="dxa"/>
-          </w:tcPr>
-          <w:p>
-            <w:pPr>
-              <w:rPr>
-                <w:lang w:val="es-CO"/>
-              </w:rPr>
-            </w:pPr>
-          </w:p>
-        </w:tc>
-      </w:tr>
-      <w:tr>
-        <w:trPr>
-          <w:trHeight w:val="537"/>
-        </w:trPr>
-        <w:tc>
-          <w:tcPr>
-            <w:tcW w:w="3700" w:type="dxa"/>
-          </w:tcPr>
-          <w:p>
-            <w:pPr>
-              <w:rPr>
-                <w:lang w:val="es-CO"/>
-              </w:rPr>
-            </w:pPr>
-            <w:r>
-              <w:rPr>
-                <w:lang w:val="es-CO"/>
-              </w:rPr>
-              <w:t>resumen</w:t>
-            </w:r>
-          </w:p>
-        </w:tc>
-        <w:tc>
-          <w:tcPr>
-            <w:tcW w:w="3700" w:type="dxa"/>
-          </w:tcPr>
-          <w:p>
-            <w:pPr>
-              <w:rPr>
-                <w:lang w:val="es-CO"/>
-              </w:rPr>
-            </w:pPr>
-          </w:p>
-        </w:tc>
-      </w:tr>
-      <w:tr>
-        <w:trPr>
-          <w:trHeight w:val="568"/>
-        </w:trPr>
-        <w:tc>
-          <w:tcPr>
-            <w:tcW w:w="3700" w:type="dxa"/>
-          </w:tcPr>
-          <w:p>
-            <w:pPr>
-              <w:rPr>
-                <w:lang w:val="es-CO"/>
-              </w:rPr>
-            </w:pPr>
-            <w:r>
-              <w:rPr>
-                <w:lang w:val="es-CO"/>
-              </w:rPr>
-              <w:t>entrada</w:t>
-            </w:r>
-          </w:p>
-        </w:tc>
-        <w:tc>
-          <w:tcPr>
-            <w:tcW w:w="3700" w:type="dxa"/>
-          </w:tcPr>
-          <w:p>
-            <w:pPr>
-              <w:rPr>
-                <w:lang w:val="es-CO"/>
-              </w:rPr>
-            </w:pPr>
-          </w:p>
-        </w:tc>
-      </w:tr>
-      <w:tr>
-        <w:trPr>
-          <w:trHeight w:val="537"/>
-        </w:trPr>
-        <w:tc>
-          <w:tcPr>
-            <w:tcW w:w="3700" w:type="dxa"/>
-          </w:tcPr>
-          <w:p>
-            <w:pPr>
-              <w:rPr>
-                <w:lang w:val="es-CO"/>
-              </w:rPr>
-            </w:pPr>
-            <w:r>
-              <w:rPr>
-                <w:lang w:val="es-CO"/>
-              </w:rPr>
-              <w:t>salida</w:t>
-            </w:r>
-          </w:p>
-        </w:tc>
-        <w:tc>
-          <w:tcPr>
-            <w:tcW w:w="3700" w:type="dxa"/>
-          </w:tcPr>
-          <w:p>
-            <w:pPr>
-              <w:rPr>
-                <w:lang w:val="es-CO"/>
-              </w:rPr>
-            </w:pPr>
-          </w:p>
-        </w:tc>
-      </w:tr>
-    </w:tbl>
     <w:p>
       <w:pPr>
         <w:rPr>
           <w:lang w:val="es-CO"/>
         </w:rPr>
       </w:pPr>
+      <w:bookmarkStart w:id="0" w:name="_GoBack"/>
+      <w:bookmarkEnd w:id="0"/>
     </w:p>
     <w:sectPr>
       <w:pgSz w:w="11906" w:h="16838"/>
@@ -1995,7 +1590,7 @@
 </file>
 
 <file path=word/endnotes.xml><?xml version="1.0" encoding="utf-8"?>
-<w:endnotes xmlns:wpc="http://schemas.microsoft.com/office/word/2010/wordprocessingCanvas" xmlns:cx="http://schemas.microsoft.com/office/drawing/2014/chartex" xmlns:cx1="http://schemas.microsoft.com/office/drawing/2015/9/8/chartex" xmlns:cx2="http://schemas.microsoft.com/office/drawing/2015/10/21/chartex" xmlns:cx3="http://schemas.microsoft.com/office/drawing/2016/5/9/chartex" xmlns:cx4="http://schemas.microsoft.com/office/drawing/2016/5/10/chartex" xmlns:cx5="http://schemas.microsoft.com/office/drawing/2016/5/11/chartex" xmlns:cx6="http://schemas.microsoft.com/office/drawing/2016/5/12/chartex" xmlns:cx7="http://schemas.microsoft.com/office/drawing/2016/5/13/chartex" xmlns:cx8="http://schemas.microsoft.com/office/drawing/2016/5/14/chartex" xmlns:mc="http://schemas.openxmlformats.org/markup-compatibility/2006" xmlns:aink="http://schemas.microsoft.com/office/drawing/2016/ink" xmlns:am3d="http://schemas.microsoft.com/office/drawing/2017/model3d" xmlns:o="urn:schemas-microsoft-com:office:office" xmlns:r="http://schemas.openxmlformats.org/officeDocument/2006/relationships" xmlns:m="http://schemas.openxmlformats.org/officeDocument/2006/math" xmlns:v="urn:schemas-microsoft-com:vml" xmlns:wp14="http://schemas.microsoft.com/office/word/2010/wordprocessingDrawing" xmlns:wp="http://schemas.openxmlformats.org/drawingml/2006/wordprocessingDrawing" xmlns:w10="urn:schemas-microsoft-com:office:word" xmlns:w="http://schemas.openxmlformats.org/wordprocessingml/2006/main" xmlns:w14="http://schemas.microsoft.com/office/word/2010/wordml" xmlns:w15="http://schemas.microsoft.com/office/word/2012/wordml" xmlns:w16cid="http://schemas.microsoft.com/office/word/2016/wordml/cid" xmlns:w16se="http://schemas.microsoft.com/office/word/2015/wordml/symex" xmlns:wpg="http://schemas.microsoft.com/office/word/2010/wordprocessingGroup" xmlns:wpi="http://schemas.microsoft.com/office/word/2010/wordprocessingInk" xmlns:wne="http://schemas.microsoft.com/office/word/2006/wordml" xmlns:wps="http://schemas.microsoft.com/office/word/2010/wordprocessingShape" mc:Ignorable="w14 w15 w16se w16cid wp14">
+<w:endnotes xmlns:wpc="http://schemas.microsoft.com/office/word/2010/wordprocessingCanvas" xmlns:cx="http://schemas.microsoft.com/office/drawing/2014/chartex" xmlns:cx1="http://schemas.microsoft.com/office/drawing/2015/9/8/chartex" xmlns:cx2="http://schemas.microsoft.com/office/drawing/2015/10/21/chartex" xmlns:cx3="http://schemas.microsoft.com/office/drawing/2016/5/9/chartex" xmlns:cx4="http://schemas.microsoft.com/office/drawing/2016/5/10/chartex" xmlns:cx5="http://schemas.microsoft.com/office/drawing/2016/5/11/chartex" xmlns:cx6="http://schemas.microsoft.com/office/drawing/2016/5/12/chartex" xmlns:cx7="http://schemas.microsoft.com/office/drawing/2016/5/13/chartex" xmlns:cx8="http://schemas.microsoft.com/office/drawing/2016/5/14/chartex" xmlns:mc="http://schemas.openxmlformats.org/markup-compatibility/2006" xmlns:aink="http://schemas.microsoft.com/office/drawing/2016/ink" xmlns:am3d="http://schemas.microsoft.com/office/drawing/2017/model3d" xmlns:o="urn:schemas-microsoft-com:office:office" xmlns:r="http://schemas.openxmlformats.org/officeDocument/2006/relationships" xmlns:m="http://schemas.openxmlformats.org/officeDocument/2006/math" xmlns:v="urn:schemas-microsoft-com:vml" xmlns:wp14="http://schemas.microsoft.com/office/word/2010/wordprocessingDrawing" xmlns:wp="http://schemas.openxmlformats.org/drawingml/2006/wordprocessingDrawing" xmlns:w10="urn:schemas-microsoft-com:office:word" xmlns:w="http://schemas.openxmlformats.org/wordprocessingml/2006/main" xmlns:w14="http://schemas.microsoft.com/office/word/2010/wordml" xmlns:w15="http://schemas.microsoft.com/office/word/2012/wordml" xmlns:w16cex="http://schemas.microsoft.com/office/word/2018/wordml/cex" xmlns:w16cid="http://schemas.microsoft.com/office/word/2016/wordml/cid" xmlns:w16="http://schemas.microsoft.com/office/word/2018/wordml" xmlns:w16se="http://schemas.microsoft.com/office/word/2015/wordml/symex" xmlns:wpg="http://schemas.microsoft.com/office/word/2010/wordprocessingGroup" xmlns:wpi="http://schemas.microsoft.com/office/word/2010/wordprocessingInk" xmlns:wne="http://schemas.microsoft.com/office/word/2006/wordml" xmlns:wps="http://schemas.microsoft.com/office/word/2010/wordprocessingShape" mc:Ignorable="w14 w15 w16se w16cid w16 w16cex wp14">
   <w:endnote w:type="separator" w:id="-1">
     <w:p>
       <w:pPr>
@@ -2020,7 +1615,7 @@
 </file>
 
 <file path=word/footnotes.xml><?xml version="1.0" encoding="utf-8"?>
-<w:footnotes xmlns:wpc="http://schemas.microsoft.com/office/word/2010/wordprocessingCanvas" xmlns:cx="http://schemas.microsoft.com/office/drawing/2014/chartex" xmlns:cx1="http://schemas.microsoft.com/office/drawing/2015/9/8/chartex" xmlns:cx2="http://schemas.microsoft.com/office/drawing/2015/10/21/chartex" xmlns:cx3="http://schemas.microsoft.com/office/drawing/2016/5/9/chartex" xmlns:cx4="http://schemas.microsoft.com/office/drawing/2016/5/10/chartex" xmlns:cx5="http://schemas.microsoft.com/office/drawing/2016/5/11/chartex" xmlns:cx6="http://schemas.microsoft.com/office/drawing/2016/5/12/chartex" xmlns:cx7="http://schemas.microsoft.com/office/drawing/2016/5/13/chartex" xmlns:cx8="http://schemas.microsoft.com/office/drawing/2016/5/14/chartex" xmlns:mc="http://schemas.openxmlformats.org/markup-compatibility/2006" xmlns:aink="http://schemas.microsoft.com/office/drawing/2016/ink" xmlns:am3d="http://schemas.microsoft.com/office/drawing/2017/model3d" xmlns:o="urn:schemas-microsoft-com:office:office" xmlns:r="http://schemas.openxmlformats.org/officeDocument/2006/relationships" xmlns:m="http://schemas.openxmlformats.org/officeDocument/2006/math" xmlns:v="urn:schemas-microsoft-com:vml" xmlns:wp14="http://schemas.microsoft.com/office/word/2010/wordprocessingDrawing" xmlns:wp="http://schemas.openxmlformats.org/drawingml/2006/wordprocessingDrawing" xmlns:w10="urn:schemas-microsoft-com:office:word" xmlns:w="http://schemas.openxmlformats.org/wordprocessingml/2006/main" xmlns:w14="http://schemas.microsoft.com/office/word/2010/wordml" xmlns:w15="http://schemas.microsoft.com/office/word/2012/wordml" xmlns:w16cid="http://schemas.microsoft.com/office/word/2016/wordml/cid" xmlns:w16se="http://schemas.microsoft.com/office/word/2015/wordml/symex" xmlns:wpg="http://schemas.microsoft.com/office/word/2010/wordprocessingGroup" xmlns:wpi="http://schemas.microsoft.com/office/word/2010/wordprocessingInk" xmlns:wne="http://schemas.microsoft.com/office/word/2006/wordml" xmlns:wps="http://schemas.microsoft.com/office/word/2010/wordprocessingShape" mc:Ignorable="w14 w15 w16se w16cid wp14">
+<w:footnotes xmlns:wpc="http://schemas.microsoft.com/office/word/2010/wordprocessingCanvas" xmlns:cx="http://schemas.microsoft.com/office/drawing/2014/chartex" xmlns:cx1="http://schemas.microsoft.com/office/drawing/2015/9/8/chartex" xmlns:cx2="http://schemas.microsoft.com/office/drawing/2015/10/21/chartex" xmlns:cx3="http://schemas.microsoft.com/office/drawing/2016/5/9/chartex" xmlns:cx4="http://schemas.microsoft.com/office/drawing/2016/5/10/chartex" xmlns:cx5="http://schemas.microsoft.com/office/drawing/2016/5/11/chartex" xmlns:cx6="http://schemas.microsoft.com/office/drawing/2016/5/12/chartex" xmlns:cx7="http://schemas.microsoft.com/office/drawing/2016/5/13/chartex" xmlns:cx8="http://schemas.microsoft.com/office/drawing/2016/5/14/chartex" xmlns:mc="http://schemas.openxmlformats.org/markup-compatibility/2006" xmlns:aink="http://schemas.microsoft.com/office/drawing/2016/ink" xmlns:am3d="http://schemas.microsoft.com/office/drawing/2017/model3d" xmlns:o="urn:schemas-microsoft-com:office:office" xmlns:r="http://schemas.openxmlformats.org/officeDocument/2006/relationships" xmlns:m="http://schemas.openxmlformats.org/officeDocument/2006/math" xmlns:v="urn:schemas-microsoft-com:vml" xmlns:wp14="http://schemas.microsoft.com/office/word/2010/wordprocessingDrawing" xmlns:wp="http://schemas.openxmlformats.org/drawingml/2006/wordprocessingDrawing" xmlns:w10="urn:schemas-microsoft-com:office:word" xmlns:w="http://schemas.openxmlformats.org/wordprocessingml/2006/main" xmlns:w14="http://schemas.microsoft.com/office/word/2010/wordml" xmlns:w15="http://schemas.microsoft.com/office/word/2012/wordml" xmlns:w16cex="http://schemas.microsoft.com/office/word/2018/wordml/cex" xmlns:w16cid="http://schemas.microsoft.com/office/word/2016/wordml/cid" xmlns:w16="http://schemas.microsoft.com/office/word/2018/wordml" xmlns:w16se="http://schemas.microsoft.com/office/word/2015/wordml/symex" xmlns:wpg="http://schemas.microsoft.com/office/word/2010/wordprocessingGroup" xmlns:wpi="http://schemas.microsoft.com/office/word/2010/wordprocessingInk" xmlns:wne="http://schemas.microsoft.com/office/word/2006/wordml" xmlns:wps="http://schemas.microsoft.com/office/word/2010/wordprocessingShape" mc:Ignorable="w14 w15 w16se w16cid w16 w16cex wp14">
   <w:footnote w:type="separator" w:id="-1">
     <w:p>
       <w:pPr>
@@ -2045,7 +1640,7 @@
 </file>
 
 <file path=word/styles.xml><?xml version="1.0" encoding="utf-8"?>
-<w:styles xmlns:mc="http://schemas.openxmlformats.org/markup-compatibility/2006" xmlns:r="http://schemas.openxmlformats.org/officeDocument/2006/relationships" xmlns:w="http://schemas.openxmlformats.org/wordprocessingml/2006/main" xmlns:w14="http://schemas.microsoft.com/office/word/2010/wordml" xmlns:w15="http://schemas.microsoft.com/office/word/2012/wordml" xmlns:w16cid="http://schemas.microsoft.com/office/word/2016/wordml/cid" xmlns:w16se="http://schemas.microsoft.com/office/word/2015/wordml/symex" mc:Ignorable="w14 w15 w16se w16cid">
+<w:styles xmlns:mc="http://schemas.openxmlformats.org/markup-compatibility/2006" xmlns:r="http://schemas.openxmlformats.org/officeDocument/2006/relationships" xmlns:w="http://schemas.openxmlformats.org/wordprocessingml/2006/main" xmlns:w14="http://schemas.microsoft.com/office/word/2010/wordml" xmlns:w15="http://schemas.microsoft.com/office/word/2012/wordml" xmlns:w16cex="http://schemas.microsoft.com/office/word/2018/wordml/cex" xmlns:w16cid="http://schemas.microsoft.com/office/word/2016/wordml/cid" xmlns:w16="http://schemas.microsoft.com/office/word/2018/wordml" xmlns:w16se="http://schemas.microsoft.com/office/word/2015/wordml/symex" mc:Ignorable="w14 w15 w16se w16cid w16 w16cex">
   <w:docDefaults>
     <w:rPrDefault>
       <w:rPr>
@@ -2446,6 +2041,7 @@
   <w:style w:type="character" w:default="1" w:styleId="Fuentedeprrafopredeter">
     <w:name w:val="Default Paragraph Font"/>
     <w:uiPriority w:val="1"/>
+    <w:semiHidden/>
     <w:unhideWhenUsed/>
   </w:style>
   <w:style w:type="table" w:default="1" w:styleId="Tablanormal">
